--- a/Reflectie Inlevermoment 2.docx
+++ b/Reflectie Inlevermoment 2.docx
@@ -63,6 +63,21 @@
     <w:p>
       <w:pPr>
         <w:rPr>
+          <w:i/>
+          <w:iCs/>
+        </w:rPr>
+      </w:pPr>
+      <w:r>
+        <w:rPr>
+          <w:i/>
+          <w:iCs/>
+        </w:rPr>
+        <w:t>Ik loop goed op schema om de opdracht voor de deadline in te leveren.</w:t>
+      </w:r>
+    </w:p>
+    <w:p>
+      <w:pPr>
+        <w:rPr>
           <w:b/>
           <w:bCs/>
           <w:u w:val="single"/>
@@ -105,6 +120,21 @@
     <w:p>
       <w:pPr>
         <w:rPr>
+          <w:i/>
+          <w:iCs/>
+        </w:rPr>
+      </w:pPr>
+      <w:r>
+        <w:rPr>
+          <w:i/>
+          <w:iCs/>
+        </w:rPr>
+        <w:t>Een knop waarmee je terug kan gaan naar de homepage.</w:t>
+      </w:r>
+    </w:p>
+    <w:p>
+      <w:pPr>
+        <w:rPr>
           <w:b/>
           <w:bCs/>
           <w:u w:val="single"/>
@@ -131,6 +161,21 @@
     <w:p>
       <w:pPr>
         <w:rPr>
+          <w:i/>
+          <w:iCs/>
+        </w:rPr>
+      </w:pPr>
+      <w:r>
+        <w:rPr>
+          <w:i/>
+          <w:iCs/>
+        </w:rPr>
+        <w:t>Ik vond het lastig om de plaatjes op de goede plek te krijgen, maar na een kleine google search is het me toch gelukt om de plaatjes op de goede plek te krijgen.</w:t>
+      </w:r>
+    </w:p>
+    <w:p>
+      <w:pPr>
+        <w:rPr>
           <w:b/>
           <w:bCs/>
           <w:u w:val="single"/>
@@ -157,45 +202,57 @@
     <w:p>
       <w:pPr>
         <w:rPr>
-          <w:b/>
-          <w:bCs/>
-          <w:u w:val="single"/>
-        </w:rPr>
-      </w:pPr>
-    </w:p>
-    <w:p>
-      <w:pPr>
-        <w:rPr>
-          <w:b/>
-          <w:bCs/>
-          <w:u w:val="single"/>
-        </w:rPr>
-      </w:pPr>
-      <w:r>
-        <w:rPr>
-          <w:b/>
-          <w:bCs/>
-          <w:u w:val="single"/>
-        </w:rPr>
-        <w:t xml:space="preserve">Hoe heb je </w:t>
-      </w:r>
-      <w:proofErr w:type="spellStart"/>
-      <w:r>
-        <w:rPr>
-          <w:b/>
-          <w:bCs/>
-          <w:u w:val="single"/>
-        </w:rPr>
-        <w:t>JavaScript</w:t>
-      </w:r>
-      <w:proofErr w:type="spellEnd"/>
-      <w:r>
-        <w:rPr>
-          <w:b/>
-          <w:bCs/>
-          <w:u w:val="single"/>
-        </w:rPr>
-        <w:t xml:space="preserve"> gebruikt tot zover?</w:t>
+          <w:i/>
+          <w:iCs/>
+        </w:rPr>
+      </w:pPr>
+      <w:r>
+        <w:rPr>
+          <w:i/>
+          <w:iCs/>
+        </w:rPr>
+        <w:t>Ik heb geleerd hoe je van pagina’s kan wisselen in html.</w:t>
+      </w:r>
+    </w:p>
+    <w:p>
+      <w:pPr>
+        <w:rPr>
+          <w:b/>
+          <w:bCs/>
+          <w:u w:val="single"/>
+        </w:rPr>
+      </w:pPr>
+    </w:p>
+    <w:p>
+      <w:pPr>
+        <w:rPr>
+          <w:b/>
+          <w:bCs/>
+          <w:u w:val="single"/>
+        </w:rPr>
+      </w:pPr>
+      <w:r>
+        <w:rPr>
+          <w:b/>
+          <w:bCs/>
+          <w:u w:val="single"/>
+        </w:rPr>
+        <w:t>Hoe heb je JavaScript gebruikt tot zover?</w:t>
+      </w:r>
+    </w:p>
+    <w:p>
+      <w:pPr>
+        <w:rPr>
+          <w:i/>
+          <w:iCs/>
+        </w:rPr>
+      </w:pPr>
+      <w:r>
+        <w:rPr>
+          <w:i/>
+          <w:iCs/>
+        </w:rPr>
+        <w:t>Ik heb JavaScript gebruikt om een knop te maken die je terug kan brengen naar de homepage.</w:t>
       </w:r>
     </w:p>
     <w:p>
@@ -227,32 +284,63 @@
     <w:p>
       <w:pPr>
         <w:rPr>
-          <w:b/>
-          <w:bCs/>
-          <w:u w:val="single"/>
-        </w:rPr>
-      </w:pPr>
-    </w:p>
-    <w:p>
-      <w:pPr>
-        <w:rPr>
-          <w:b/>
-          <w:bCs/>
-          <w:u w:val="single"/>
-        </w:rPr>
-      </w:pPr>
-      <w:r>
-        <w:rPr>
-          <w:b/>
-          <w:bCs/>
-          <w:u w:val="single"/>
-        </w:rPr>
+          <w:i/>
+          <w:iCs/>
+        </w:rPr>
+      </w:pPr>
+      <w:r>
+        <w:rPr>
+          <w:i/>
+          <w:iCs/>
+        </w:rPr>
+        <w:t>Eerlijk gezegd is het beter dan ik had verwacht.</w:t>
+      </w:r>
+    </w:p>
+    <w:p>
+      <w:pPr>
+        <w:rPr>
+          <w:b/>
+          <w:bCs/>
+          <w:u w:val="single"/>
+        </w:rPr>
+      </w:pPr>
+    </w:p>
+    <w:p>
+      <w:pPr>
+        <w:rPr>
+          <w:b/>
+          <w:bCs/>
+          <w:u w:val="single"/>
+        </w:rPr>
+      </w:pPr>
+      <w:r>
+        <w:rPr>
+          <w:b/>
+          <w:bCs/>
+          <w:u w:val="single"/>
+        </w:rPr>
+        <w:lastRenderedPageBreak/>
         <w:t>Wat zijn je eerste vervolgstappen voor het project tussen nu en de definitieve deadline van 22 december?</w:t>
       </w:r>
     </w:p>
     <w:p>
       <w:pPr>
         <w:rPr>
+          <w:i/>
+          <w:iCs/>
+        </w:rPr>
+      </w:pPr>
+      <w:r>
+        <w:rPr>
+          <w:i/>
+          <w:iCs/>
+        </w:rPr>
+        <w:t>Ik ga me alvast verdiepen in de volgende opdracht, zodat ik al goed ben voorbereid.</w:t>
+      </w:r>
+    </w:p>
+    <w:p>
+      <w:pPr>
+        <w:rPr>
           <w:b/>
           <w:bCs/>
           <w:u w:val="single"/>
@@ -279,6 +367,28 @@
     <w:p>
       <w:pPr>
         <w:rPr>
+          <w:i/>
+          <w:iCs/>
+        </w:rPr>
+      </w:pPr>
+      <w:r>
+        <w:rPr>
+          <w:i/>
+          <w:iCs/>
+        </w:rPr>
+        <w:t>Ik ga nog animaties toevoegen</w:t>
+      </w:r>
+      <w:r>
+        <w:rPr>
+          <w:i/>
+          <w:iCs/>
+        </w:rPr>
+        <w:t xml:space="preserve"> of een pop up.</w:t>
+      </w:r>
+    </w:p>
+    <w:p>
+      <w:pPr>
+        <w:rPr>
           <w:b/>
           <w:bCs/>
           <w:u w:val="single"/>
@@ -305,38 +415,65 @@
     <w:p>
       <w:pPr>
         <w:rPr>
-          <w:b/>
-          <w:bCs/>
-          <w:u w:val="single"/>
-        </w:rPr>
-      </w:pPr>
-    </w:p>
-    <w:p>
-      <w:pPr>
-        <w:rPr>
-          <w:b/>
-          <w:bCs/>
-          <w:u w:val="single"/>
-        </w:rPr>
-      </w:pPr>
-      <w:r>
-        <w:rPr>
-          <w:b/>
-          <w:bCs/>
-          <w:u w:val="single"/>
-        </w:rPr>
-        <w:lastRenderedPageBreak/>
+          <w:i/>
+          <w:iCs/>
+        </w:rPr>
+      </w:pPr>
+      <w:r>
+        <w:rPr>
+          <w:i/>
+          <w:iCs/>
+        </w:rPr>
+        <w:t xml:space="preserve">Ik ben zeker tevreden met mijn resultaat zover, omdat ik niet had verwacht </w:t>
+      </w:r>
+      <w:r>
+        <w:rPr>
+          <w:i/>
+          <w:iCs/>
+        </w:rPr>
+        <w:t>dat ik de skills heb om een website te maken!</w:t>
+      </w:r>
+    </w:p>
+    <w:p>
+      <w:pPr>
+        <w:rPr>
+          <w:b/>
+          <w:bCs/>
+          <w:u w:val="single"/>
+        </w:rPr>
+      </w:pPr>
+    </w:p>
+    <w:p>
+      <w:pPr>
+        <w:rPr>
+          <w:b/>
+          <w:bCs/>
+          <w:u w:val="single"/>
+        </w:rPr>
+      </w:pPr>
+      <w:r>
+        <w:rPr>
+          <w:b/>
+          <w:bCs/>
+          <w:u w:val="single"/>
+        </w:rPr>
         <w:t>Wil je nog iets kwijt?</w:t>
       </w:r>
     </w:p>
     <w:p>
       <w:pPr>
         <w:rPr>
-          <w:b/>
-          <w:bCs/>
-          <w:u w:val="single"/>
-        </w:rPr>
-      </w:pPr>
+          <w:i/>
+          <w:iCs/>
+        </w:rPr>
+      </w:pPr>
+      <w:r>
+        <w:rPr>
+          <w:i/>
+          <w:iCs/>
+        </w:rPr>
+        <w:t>Verder hoef ik niks kwijt.</w:t>
+      </w:r>
     </w:p>
     <w:p>
       <w:pPr>
